--- a/Linea Base/SOE/Linea Base 02/Análisis/CU03 - Crear Curso.docx
+++ b/Linea Base/SOE/Linea Base 02/Análisis/CU03 - Crear Curso.docx
@@ -1185,7 +1185,7 @@
     </w:p>
     <w:p>
       <w:pPr>
-        <w:pStyle w:val="TOC1"/>
+        <w:pStyle w:val="TDC1"/>
         <w:tabs>
           <w:tab w:val="right" w:leader="dot" w:pos="8494"/>
         </w:tabs>
@@ -1227,7 +1227,7 @@
       <w:hyperlink w:anchor="_Toc58276312" w:history="1">
         <w:r>
           <w:rPr>
-            <w:rStyle w:val="Hyperlink"/>
+            <w:rStyle w:val="Hipervnculo"/>
             <w:rFonts w:ascii="Times New Roman" w:hAnsi="Times New Roman" w:cs="Times New Roman"/>
             <w:noProof/>
             <w:lang w:val="es-PE"/>
@@ -1286,7 +1286,7 @@
     </w:p>
     <w:p>
       <w:pPr>
-        <w:pStyle w:val="TOC1"/>
+        <w:pStyle w:val="TDC1"/>
         <w:tabs>
           <w:tab w:val="right" w:leader="dot" w:pos="8494"/>
         </w:tabs>
@@ -1304,7 +1304,7 @@
       <w:hyperlink w:anchor="_Toc58276313" w:history="1">
         <w:r>
           <w:rPr>
-            <w:rStyle w:val="Hyperlink"/>
+            <w:rStyle w:val="Hipervnculo"/>
             <w:rFonts w:ascii="Times New Roman" w:hAnsi="Times New Roman" w:cs="Times New Roman"/>
             <w:noProof/>
             <w:lang w:val="es-PE"/>
@@ -1363,7 +1363,7 @@
     </w:p>
     <w:p>
       <w:pPr>
-        <w:pStyle w:val="TOC1"/>
+        <w:pStyle w:val="TDC1"/>
         <w:tabs>
           <w:tab w:val="right" w:leader="dot" w:pos="8494"/>
         </w:tabs>
@@ -1381,7 +1381,7 @@
       <w:hyperlink w:anchor="_Toc58276314" w:history="1">
         <w:r>
           <w:rPr>
-            <w:rStyle w:val="Hyperlink"/>
+            <w:rStyle w:val="Hipervnculo"/>
             <w:rFonts w:ascii="Times New Roman" w:hAnsi="Times New Roman" w:cs="Times New Roman"/>
             <w:noProof/>
             <w:lang w:val="es-PE"/>
@@ -1440,7 +1440,7 @@
     </w:p>
     <w:p>
       <w:pPr>
-        <w:pStyle w:val="TOC1"/>
+        <w:pStyle w:val="TDC1"/>
         <w:tabs>
           <w:tab w:val="left" w:pos="440"/>
           <w:tab w:val="right" w:leader="dot" w:pos="8494"/>
@@ -1459,7 +1459,7 @@
       <w:hyperlink w:anchor="_Toc58276315" w:history="1">
         <w:r>
           <w:rPr>
-            <w:rStyle w:val="Hyperlink"/>
+            <w:rStyle w:val="Hipervnculo"/>
             <w:noProof/>
             <w:lang w:val="es-PE"/>
           </w:rPr>
@@ -1480,7 +1480,7 @@
         </w:r>
         <w:r>
           <w:rPr>
-            <w:rStyle w:val="Hyperlink"/>
+            <w:rStyle w:val="Hipervnculo"/>
             <w:noProof/>
             <w:lang w:val="es-PE"/>
           </w:rPr>
@@ -1538,7 +1538,7 @@
     </w:p>
     <w:p>
       <w:pPr>
-        <w:pStyle w:val="TOC2"/>
+        <w:pStyle w:val="TDC2"/>
         <w:tabs>
           <w:tab w:val="left" w:pos="660"/>
           <w:tab w:val="right" w:leader="dot" w:pos="8494"/>
@@ -1556,7 +1556,7 @@
       <w:hyperlink w:anchor="_Toc58276316" w:history="1">
         <w:r>
           <w:rPr>
-            <w:rStyle w:val="Hyperlink"/>
+            <w:rStyle w:val="Hipervnculo"/>
             <w:noProof/>
             <w:lang w:val="es-PE"/>
           </w:rPr>
@@ -1576,7 +1576,7 @@
         </w:r>
         <w:r>
           <w:rPr>
-            <w:rStyle w:val="Hyperlink"/>
+            <w:rStyle w:val="Hipervnculo"/>
             <w:noProof/>
             <w:lang w:val="es-PE"/>
           </w:rPr>
@@ -1634,7 +1634,7 @@
     </w:p>
     <w:p>
       <w:pPr>
-        <w:pStyle w:val="TOC2"/>
+        <w:pStyle w:val="TDC2"/>
         <w:tabs>
           <w:tab w:val="left" w:pos="660"/>
           <w:tab w:val="right" w:leader="dot" w:pos="8494"/>
@@ -1652,7 +1652,7 @@
       <w:hyperlink w:anchor="_Toc58276317" w:history="1">
         <w:r>
           <w:rPr>
-            <w:rStyle w:val="Hyperlink"/>
+            <w:rStyle w:val="Hipervnculo"/>
             <w:noProof/>
             <w:lang w:val="es-PE"/>
           </w:rPr>
@@ -1672,7 +1672,7 @@
         </w:r>
         <w:r>
           <w:rPr>
-            <w:rStyle w:val="Hyperlink"/>
+            <w:rStyle w:val="Hipervnculo"/>
             <w:noProof/>
             <w:lang w:val="es-PE"/>
           </w:rPr>
@@ -1730,7 +1730,7 @@
     </w:p>
     <w:p>
       <w:pPr>
-        <w:pStyle w:val="TOC2"/>
+        <w:pStyle w:val="TDC2"/>
         <w:tabs>
           <w:tab w:val="left" w:pos="660"/>
           <w:tab w:val="right" w:leader="dot" w:pos="8494"/>
@@ -1748,7 +1748,7 @@
       <w:hyperlink w:anchor="_Toc58276318" w:history="1">
         <w:r>
           <w:rPr>
-            <w:rStyle w:val="Hyperlink"/>
+            <w:rStyle w:val="Hipervnculo"/>
             <w:noProof/>
             <w:lang w:val="es-PE"/>
           </w:rPr>
@@ -1768,7 +1768,7 @@
         </w:r>
         <w:r>
           <w:rPr>
-            <w:rStyle w:val="Hyperlink"/>
+            <w:rStyle w:val="Hipervnculo"/>
             <w:noProof/>
             <w:lang w:val="es-PE"/>
           </w:rPr>
@@ -1826,7 +1826,7 @@
     </w:p>
     <w:p>
       <w:pPr>
-        <w:pStyle w:val="TOC2"/>
+        <w:pStyle w:val="TDC2"/>
         <w:tabs>
           <w:tab w:val="left" w:pos="660"/>
           <w:tab w:val="right" w:leader="dot" w:pos="8494"/>
@@ -1844,7 +1844,7 @@
       <w:hyperlink w:anchor="_Toc58276319" w:history="1">
         <w:r>
           <w:rPr>
-            <w:rStyle w:val="Hyperlink"/>
+            <w:rStyle w:val="Hipervnculo"/>
             <w:noProof/>
             <w:lang w:val="es-PE"/>
           </w:rPr>
@@ -1864,7 +1864,7 @@
         </w:r>
         <w:r>
           <w:rPr>
-            <w:rStyle w:val="Hyperlink"/>
+            <w:rStyle w:val="Hipervnculo"/>
             <w:noProof/>
             <w:lang w:val="es-PE"/>
           </w:rPr>
@@ -1922,7 +1922,7 @@
     </w:p>
     <w:p>
       <w:pPr>
-        <w:pStyle w:val="TOC2"/>
+        <w:pStyle w:val="TDC2"/>
         <w:tabs>
           <w:tab w:val="left" w:pos="660"/>
           <w:tab w:val="right" w:leader="dot" w:pos="8494"/>
@@ -1940,7 +1940,7 @@
       <w:hyperlink w:anchor="_Toc58276320" w:history="1">
         <w:r>
           <w:rPr>
-            <w:rStyle w:val="Hyperlink"/>
+            <w:rStyle w:val="Hipervnculo"/>
             <w:noProof/>
             <w:lang w:val="es-PE"/>
           </w:rPr>
@@ -1960,7 +1960,7 @@
         </w:r>
         <w:r>
           <w:rPr>
-            <w:rStyle w:val="Hyperlink"/>
+            <w:rStyle w:val="Hipervnculo"/>
             <w:noProof/>
             <w:lang w:val="es-PE"/>
           </w:rPr>
@@ -2018,7 +2018,7 @@
     </w:p>
     <w:p>
       <w:pPr>
-        <w:pStyle w:val="TOC2"/>
+        <w:pStyle w:val="TDC2"/>
         <w:tabs>
           <w:tab w:val="left" w:pos="660"/>
           <w:tab w:val="right" w:leader="dot" w:pos="8494"/>
@@ -2036,7 +2036,7 @@
       <w:hyperlink w:anchor="_Toc58276321" w:history="1">
         <w:r>
           <w:rPr>
-            <w:rStyle w:val="Hyperlink"/>
+            <w:rStyle w:val="Hipervnculo"/>
             <w:noProof/>
             <w:lang w:val="es-PE"/>
           </w:rPr>
@@ -2056,7 +2056,7 @@
         </w:r>
         <w:r>
           <w:rPr>
-            <w:rStyle w:val="Hyperlink"/>
+            <w:rStyle w:val="Hipervnculo"/>
             <w:noProof/>
             <w:lang w:val="es-PE"/>
           </w:rPr>
@@ -2114,7 +2114,7 @@
     </w:p>
     <w:p>
       <w:pPr>
-        <w:pStyle w:val="TOC2"/>
+        <w:pStyle w:val="TDC2"/>
         <w:tabs>
           <w:tab w:val="left" w:pos="660"/>
           <w:tab w:val="right" w:leader="dot" w:pos="8494"/>
@@ -2132,7 +2132,7 @@
       <w:hyperlink w:anchor="_Toc58276322" w:history="1">
         <w:r>
           <w:rPr>
-            <w:rStyle w:val="Hyperlink"/>
+            <w:rStyle w:val="Hipervnculo"/>
             <w:noProof/>
             <w:lang w:val="es-PE"/>
           </w:rPr>
@@ -2152,7 +2152,7 @@
         </w:r>
         <w:r>
           <w:rPr>
-            <w:rStyle w:val="Hyperlink"/>
+            <w:rStyle w:val="Hipervnculo"/>
             <w:noProof/>
             <w:lang w:val="es-PE"/>
           </w:rPr>
@@ -2210,7 +2210,7 @@
     </w:p>
     <w:p>
       <w:pPr>
-        <w:pStyle w:val="TOC2"/>
+        <w:pStyle w:val="TDC2"/>
         <w:tabs>
           <w:tab w:val="left" w:pos="660"/>
           <w:tab w:val="right" w:leader="dot" w:pos="8494"/>
@@ -2228,7 +2228,7 @@
       <w:hyperlink w:anchor="_Toc58276323" w:history="1">
         <w:r>
           <w:rPr>
-            <w:rStyle w:val="Hyperlink"/>
+            <w:rStyle w:val="Hipervnculo"/>
             <w:noProof/>
             <w:lang w:val="es-PE"/>
           </w:rPr>
@@ -2248,7 +2248,7 @@
         </w:r>
         <w:r>
           <w:rPr>
-            <w:rStyle w:val="Hyperlink"/>
+            <w:rStyle w:val="Hipervnculo"/>
             <w:noProof/>
             <w:lang w:val="es-PE"/>
           </w:rPr>
@@ -2306,7 +2306,7 @@
     </w:p>
     <w:p>
       <w:pPr>
-        <w:pStyle w:val="TOC2"/>
+        <w:pStyle w:val="TDC2"/>
         <w:tabs>
           <w:tab w:val="left" w:pos="660"/>
           <w:tab w:val="right" w:leader="dot" w:pos="8494"/>
@@ -2324,7 +2324,7 @@
       <w:hyperlink w:anchor="_Toc58276324" w:history="1">
         <w:r>
           <w:rPr>
-            <w:rStyle w:val="Hyperlink"/>
+            <w:rStyle w:val="Hipervnculo"/>
             <w:noProof/>
             <w:lang w:val="es-PE"/>
           </w:rPr>
@@ -2344,7 +2344,7 @@
         </w:r>
         <w:r>
           <w:rPr>
-            <w:rStyle w:val="Hyperlink"/>
+            <w:rStyle w:val="Hipervnculo"/>
             <w:noProof/>
             <w:lang w:val="es-PE"/>
           </w:rPr>
@@ -2402,7 +2402,7 @@
     </w:p>
     <w:p>
       <w:pPr>
-        <w:pStyle w:val="TOC2"/>
+        <w:pStyle w:val="TDC2"/>
         <w:tabs>
           <w:tab w:val="left" w:pos="660"/>
           <w:tab w:val="right" w:leader="dot" w:pos="8494"/>
@@ -2420,7 +2420,7 @@
       <w:hyperlink w:anchor="_Toc58276325" w:history="1">
         <w:r>
           <w:rPr>
-            <w:rStyle w:val="Hyperlink"/>
+            <w:rStyle w:val="Hipervnculo"/>
             <w:noProof/>
             <w:lang w:val="es-PE"/>
           </w:rPr>
@@ -2440,7 +2440,7 @@
         </w:r>
         <w:r>
           <w:rPr>
-            <w:rStyle w:val="Hyperlink"/>
+            <w:rStyle w:val="Hipervnculo"/>
             <w:noProof/>
             <w:lang w:val="es-PE"/>
           </w:rPr>
@@ -2511,7 +2511,7 @@
     </w:p>
     <w:p>
       <w:pPr>
-        <w:pStyle w:val="Heading1"/>
+        <w:pStyle w:val="Ttulo1"/>
         <w:numPr>
           <w:ilvl w:val="0"/>
           <w:numId w:val="6"/>
@@ -2532,7 +2532,7 @@
     </w:p>
     <w:p>
       <w:pPr>
-        <w:pStyle w:val="Heading2"/>
+        <w:pStyle w:val="Ttulo2"/>
         <w:numPr>
           <w:ilvl w:val="1"/>
           <w:numId w:val="6"/>
@@ -2657,7 +2657,7 @@
     </w:p>
     <w:p>
       <w:pPr>
-        <w:pStyle w:val="Heading2"/>
+        <w:pStyle w:val="Ttulo2"/>
         <w:numPr>
           <w:ilvl w:val="1"/>
           <w:numId w:val="6"/>
@@ -2697,7 +2697,7 @@
     </w:p>
     <w:p>
       <w:pPr>
-        <w:pStyle w:val="Heading2"/>
+        <w:pStyle w:val="Ttulo2"/>
         <w:numPr>
           <w:ilvl w:val="1"/>
           <w:numId w:val="6"/>
@@ -2820,7 +2820,7 @@
     </w:p>
     <w:p>
       <w:pPr>
-        <w:pStyle w:val="Heading2"/>
+        <w:pStyle w:val="Ttulo2"/>
         <w:numPr>
           <w:ilvl w:val="1"/>
           <w:numId w:val="6"/>
@@ -2854,7 +2854,7 @@
     </w:p>
     <w:p>
       <w:pPr>
-        <w:pStyle w:val="Heading2"/>
+        <w:pStyle w:val="Ttulo2"/>
         <w:numPr>
           <w:ilvl w:val="1"/>
           <w:numId w:val="6"/>
@@ -2913,7 +2913,7 @@
     </w:p>
     <w:p>
       <w:pPr>
-        <w:pStyle w:val="Heading2"/>
+        <w:pStyle w:val="Ttulo2"/>
         <w:numPr>
           <w:ilvl w:val="1"/>
           <w:numId w:val="6"/>
@@ -3372,7 +3372,7 @@
     </w:p>
     <w:p>
       <w:pPr>
-        <w:pStyle w:val="Heading2"/>
+        <w:pStyle w:val="Ttulo2"/>
         <w:numPr>
           <w:ilvl w:val="1"/>
           <w:numId w:val="6"/>
@@ -3434,7 +3434,7 @@
     </w:p>
     <w:p>
       <w:pPr>
-        <w:pStyle w:val="Heading2"/>
+        <w:pStyle w:val="Ttulo2"/>
         <w:numPr>
           <w:ilvl w:val="1"/>
           <w:numId w:val="6"/>
@@ -3810,7 +3810,7 @@
     </w:p>
     <w:p>
       <w:pPr>
-        <w:pStyle w:val="Heading2"/>
+        <w:pStyle w:val="Ttulo2"/>
         <w:numPr>
           <w:ilvl w:val="1"/>
           <w:numId w:val="6"/>
@@ -3836,31 +3836,70 @@
           <w:lang w:val="es-PE"/>
         </w:rPr>
       </w:pPr>
-    </w:p>
-    <w:p>
-      <w:pPr>
-        <w:rPr>
-          <w:lang w:val="es-PE"/>
-        </w:rPr>
-      </w:pPr>
-    </w:p>
-    <w:p>
-      <w:pPr>
-        <w:rPr>
-          <w:lang w:val="es-PE"/>
-        </w:rPr>
-      </w:pPr>
-    </w:p>
-    <w:p>
-      <w:pPr>
-        <w:rPr>
-          <w:lang w:val="es-PE"/>
-        </w:rPr>
-      </w:pPr>
-    </w:p>
-    <w:p>
-      <w:pPr>
-        <w:pStyle w:val="Heading2"/>
+      <w:r>
+        <w:rPr>
+          <w:noProof/>
+        </w:rPr>
+        <w:drawing>
+          <wp:inline distT="0" distB="0" distL="0" distR="0" wp14:anchorId="0499B16A" wp14:editId="77717971">
+            <wp:extent cx="5400040" cy="5466715"/>
+            <wp:effectExtent l="0" t="0" r="0" b="635"/>
+            <wp:docPr id="2" name="Imagen 2"/>
+            <wp:cNvGraphicFramePr>
+              <a:graphicFrameLocks xmlns:a="http://schemas.openxmlformats.org/drawingml/2006/main" noChangeAspect="1"/>
+            </wp:cNvGraphicFramePr>
+            <a:graphic xmlns:a="http://schemas.openxmlformats.org/drawingml/2006/main">
+              <a:graphicData uri="http://schemas.openxmlformats.org/drawingml/2006/picture">
+                <pic:pic xmlns:pic="http://schemas.openxmlformats.org/drawingml/2006/picture">
+                  <pic:nvPicPr>
+                    <pic:cNvPr id="0" name="Picture 1"/>
+                    <pic:cNvPicPr>
+                      <a:picLocks noChangeAspect="1" noChangeArrowheads="1"/>
+                    </pic:cNvPicPr>
+                  </pic:nvPicPr>
+                  <pic:blipFill>
+                    <a:blip r:embed="rId8" cstate="print">
+                      <a:extLst>
+                        <a:ext uri="{28A0092B-C50C-407E-A947-70E740481C1C}">
+                          <a14:useLocalDpi xmlns:a14="http://schemas.microsoft.com/office/drawing/2010/main" val="0"/>
+                        </a:ext>
+                      </a:extLst>
+                    </a:blip>
+                    <a:srcRect/>
+                    <a:stretch>
+                      <a:fillRect/>
+                    </a:stretch>
+                  </pic:blipFill>
+                  <pic:spPr bwMode="auto">
+                    <a:xfrm>
+                      <a:off x="0" y="0"/>
+                      <a:ext cx="5400040" cy="5466715"/>
+                    </a:xfrm>
+                    <a:prstGeom prst="rect">
+                      <a:avLst/>
+                    </a:prstGeom>
+                    <a:noFill/>
+                    <a:ln>
+                      <a:noFill/>
+                    </a:ln>
+                  </pic:spPr>
+                </pic:pic>
+              </a:graphicData>
+            </a:graphic>
+          </wp:inline>
+        </w:drawing>
+      </w:r>
+    </w:p>
+    <w:p>
+      <w:pPr>
+        <w:rPr>
+          <w:lang w:val="es-PE"/>
+        </w:rPr>
+      </w:pPr>
+    </w:p>
+    <w:p>
+      <w:pPr>
+        <w:pStyle w:val="Ttulo2"/>
         <w:numPr>
           <w:ilvl w:val="1"/>
           <w:numId w:val="6"/>
@@ -3914,7 +3953,7 @@
           </w:tcPr>
           <w:p>
             <w:pPr>
-              <w:pStyle w:val="ListParagraph"/>
+              <w:pStyle w:val="Prrafodelista"/>
               <w:widowControl w:val="0"/>
               <w:numPr>
                 <w:ilvl w:val="0"/>
@@ -4135,7 +4174,15 @@
                 <w:sz w:val="28"/>
                 <w:szCs w:val="28"/>
               </w:rPr>
-              <w:t>El sistema tiene la capacidad de resguardar la información de los usuarios, encriptando su información.</w:t>
+              <w:t xml:space="preserve">El sistema tiene la capacidad de resguardar la información de </w:t>
+            </w:r>
+            <w:r>
+              <w:rPr>
+                <w:sz w:val="28"/>
+                <w:szCs w:val="28"/>
+              </w:rPr>
+              <w:lastRenderedPageBreak/>
+              <w:t>los usuarios, encriptando su información.</w:t>
             </w:r>
           </w:p>
         </w:tc>
@@ -4175,6 +4222,7 @@
                 <w:sz w:val="28"/>
                 <w:szCs w:val="28"/>
               </w:rPr>
+              <w:lastRenderedPageBreak/>
               <w:t>RNF03</w:t>
             </w:r>
           </w:p>
@@ -4251,8 +4299,8 @@
     <w:bookmarkEnd w:id="3"/>
     <w:p/>
     <w:sectPr>
-      <w:footerReference w:type="even" r:id="rId8"/>
-      <w:footerReference w:type="default" r:id="rId9"/>
+      <w:footerReference w:type="even" r:id="rId9"/>
+      <w:footerReference w:type="default" r:id="rId10"/>
       <w:pgSz w:w="11906" w:h="16838" w:code="9"/>
       <w:pgMar w:top="1418" w:right="1701" w:bottom="1418" w:left="1701" w:header="709" w:footer="709" w:gutter="0"/>
       <w:pgNumType w:start="1"/>
@@ -4292,34 +4340,34 @@
 <w:ftr xmlns:wpc="http://schemas.microsoft.com/office/word/2010/wordprocessingCanvas" xmlns:cx="http://schemas.microsoft.com/office/drawing/2014/chartex" xmlns:cx1="http://schemas.microsoft.com/office/drawing/2015/9/8/chartex" xmlns:cx2="http://schemas.microsoft.com/office/drawing/2015/10/21/chartex" xmlns:cx3="http://schemas.microsoft.com/office/drawing/2016/5/9/chartex" xmlns:cx4="http://schemas.microsoft.com/office/drawing/2016/5/10/chartex" xmlns:cx5="http://schemas.microsoft.com/office/drawing/2016/5/11/chartex" xmlns:cx6="http://schemas.microsoft.com/office/drawing/2016/5/12/chartex" xmlns:cx7="http://schemas.microsoft.com/office/drawing/2016/5/13/chartex" xmlns:cx8="http://schemas.microsoft.com/office/drawing/2016/5/14/chartex" xmlns:mc="http://schemas.openxmlformats.org/markup-compatibility/2006" xmlns:aink="http://schemas.microsoft.com/office/drawing/2016/ink" xmlns:am3d="http://schemas.microsoft.com/office/drawing/2017/model3d" xmlns:o="urn:schemas-microsoft-com:office:office" xmlns:r="http://schemas.openxmlformats.org/officeDocument/2006/relationships" xmlns:m="http://schemas.openxmlformats.org/officeDocument/2006/math" xmlns:v="urn:schemas-microsoft-com:vml" xmlns:wp14="http://schemas.microsoft.com/office/word/2010/wordprocessingDrawing" xmlns:wp="http://schemas.openxmlformats.org/drawingml/2006/wordprocessingDrawing" xmlns:w10="urn:schemas-microsoft-com:office:word" xmlns:w="http://schemas.openxmlformats.org/wordprocessingml/2006/main" xmlns:w14="http://schemas.microsoft.com/office/word/2010/wordml" xmlns:w15="http://schemas.microsoft.com/office/word/2012/wordml" xmlns:w16cex="http://schemas.microsoft.com/office/word/2018/wordml/cex" xmlns:w16cid="http://schemas.microsoft.com/office/word/2016/wordml/cid" xmlns:w16="http://schemas.microsoft.com/office/word/2018/wordml" xmlns:w16se="http://schemas.microsoft.com/office/word/2015/wordml/symex" xmlns:wpg="http://schemas.microsoft.com/office/word/2010/wordprocessingGroup" xmlns:wpi="http://schemas.microsoft.com/office/word/2010/wordprocessingInk" xmlns:wne="http://schemas.microsoft.com/office/word/2006/wordml" xmlns:wps="http://schemas.microsoft.com/office/word/2010/wordprocessingShape" mc:Ignorable="w14 w15 w16se w16cid w16 w16cex wp14">
   <w:p>
     <w:pPr>
-      <w:pStyle w:val="Footer"/>
+      <w:pStyle w:val="Piedepgina"/>
       <w:framePr w:wrap="around" w:vAnchor="text" w:hAnchor="margin" w:xAlign="center" w:y="1"/>
       <w:rPr>
-        <w:rStyle w:val="PageNumber"/>
+        <w:rStyle w:val="Nmerodepgina"/>
       </w:rPr>
     </w:pPr>
     <w:r>
       <w:rPr>
-        <w:rStyle w:val="PageNumber"/>
+        <w:rStyle w:val="Nmerodepgina"/>
       </w:rPr>
       <w:fldChar w:fldCharType="begin"/>
     </w:r>
     <w:r>
       <w:rPr>
-        <w:rStyle w:val="PageNumber"/>
+        <w:rStyle w:val="Nmerodepgina"/>
       </w:rPr>
       <w:instrText xml:space="preserve">PAGE  </w:instrText>
     </w:r>
     <w:r>
       <w:rPr>
-        <w:rStyle w:val="PageNumber"/>
+        <w:rStyle w:val="Nmerodepgina"/>
       </w:rPr>
       <w:fldChar w:fldCharType="end"/>
     </w:r>
   </w:p>
   <w:p>
     <w:pPr>
-      <w:pStyle w:val="Footer"/>
+      <w:pStyle w:val="Piedepgina"/>
     </w:pPr>
   </w:p>
 </w:ftr>
@@ -4329,47 +4377,47 @@
 <w:ftr xmlns:wpc="http://schemas.microsoft.com/office/word/2010/wordprocessingCanvas" xmlns:cx="http://schemas.microsoft.com/office/drawing/2014/chartex" xmlns:cx1="http://schemas.microsoft.com/office/drawing/2015/9/8/chartex" xmlns:cx2="http://schemas.microsoft.com/office/drawing/2015/10/21/chartex" xmlns:cx3="http://schemas.microsoft.com/office/drawing/2016/5/9/chartex" xmlns:cx4="http://schemas.microsoft.com/office/drawing/2016/5/10/chartex" xmlns:cx5="http://schemas.microsoft.com/office/drawing/2016/5/11/chartex" xmlns:cx6="http://schemas.microsoft.com/office/drawing/2016/5/12/chartex" xmlns:cx7="http://schemas.microsoft.com/office/drawing/2016/5/13/chartex" xmlns:cx8="http://schemas.microsoft.com/office/drawing/2016/5/14/chartex" xmlns:mc="http://schemas.openxmlformats.org/markup-compatibility/2006" xmlns:aink="http://schemas.microsoft.com/office/drawing/2016/ink" xmlns:am3d="http://schemas.microsoft.com/office/drawing/2017/model3d" xmlns:o="urn:schemas-microsoft-com:office:office" xmlns:r="http://schemas.openxmlformats.org/officeDocument/2006/relationships" xmlns:m="http://schemas.openxmlformats.org/officeDocument/2006/math" xmlns:v="urn:schemas-microsoft-com:vml" xmlns:wp14="http://schemas.microsoft.com/office/word/2010/wordprocessingDrawing" xmlns:wp="http://schemas.openxmlformats.org/drawingml/2006/wordprocessingDrawing" xmlns:w10="urn:schemas-microsoft-com:office:word" xmlns:w="http://schemas.openxmlformats.org/wordprocessingml/2006/main" xmlns:w14="http://schemas.microsoft.com/office/word/2010/wordml" xmlns:w15="http://schemas.microsoft.com/office/word/2012/wordml" xmlns:w16cex="http://schemas.microsoft.com/office/word/2018/wordml/cex" xmlns:w16cid="http://schemas.microsoft.com/office/word/2016/wordml/cid" xmlns:w16="http://schemas.microsoft.com/office/word/2018/wordml" xmlns:w16se="http://schemas.microsoft.com/office/word/2015/wordml/symex" xmlns:wpg="http://schemas.microsoft.com/office/word/2010/wordprocessingGroup" xmlns:wpi="http://schemas.microsoft.com/office/word/2010/wordprocessingInk" xmlns:wne="http://schemas.microsoft.com/office/word/2006/wordml" xmlns:wps="http://schemas.microsoft.com/office/word/2010/wordprocessingShape" mc:Ignorable="w14 w15 w16se w16cid w16 w16cex wp14">
   <w:p>
     <w:pPr>
-      <w:pStyle w:val="Footer"/>
+      <w:pStyle w:val="Piedepgina"/>
       <w:framePr w:wrap="around" w:vAnchor="text" w:hAnchor="margin" w:xAlign="center" w:y="1"/>
       <w:rPr>
-        <w:rStyle w:val="PageNumber"/>
+        <w:rStyle w:val="Nmerodepgina"/>
       </w:rPr>
     </w:pPr>
     <w:r>
       <w:rPr>
-        <w:rStyle w:val="PageNumber"/>
+        <w:rStyle w:val="Nmerodepgina"/>
       </w:rPr>
       <w:fldChar w:fldCharType="begin"/>
     </w:r>
     <w:r>
       <w:rPr>
-        <w:rStyle w:val="PageNumber"/>
+        <w:rStyle w:val="Nmerodepgina"/>
       </w:rPr>
       <w:instrText xml:space="preserve">PAGE  </w:instrText>
     </w:r>
     <w:r>
       <w:rPr>
-        <w:rStyle w:val="PageNumber"/>
+        <w:rStyle w:val="Nmerodepgina"/>
       </w:rPr>
       <w:fldChar w:fldCharType="separate"/>
     </w:r>
     <w:r>
       <w:rPr>
-        <w:rStyle w:val="PageNumber"/>
+        <w:rStyle w:val="Nmerodepgina"/>
         <w:noProof/>
       </w:rPr>
       <w:t>1</w:t>
     </w:r>
     <w:r>
       <w:rPr>
-        <w:rStyle w:val="PageNumber"/>
+        <w:rStyle w:val="Nmerodepgina"/>
       </w:rPr>
       <w:fldChar w:fldCharType="end"/>
     </w:r>
   </w:p>
   <w:p>
     <w:pPr>
-      <w:pStyle w:val="Footer"/>
+      <w:pStyle w:val="Piedepgina"/>
     </w:pPr>
   </w:p>
 </w:ftr>
@@ -4979,7 +5027,7 @@
     <w:lvl w:ilvl="0">
       <w:start w:val="1"/>
       <w:numFmt w:val="decimal"/>
-      <w:pStyle w:val="Heading1"/>
+      <w:pStyle w:val="Ttulo1"/>
       <w:lvlText w:val="%1."/>
       <w:lvlJc w:val="left"/>
       <w:pPr>
@@ -4995,7 +5043,7 @@
     <w:lvl w:ilvl="1">
       <w:start w:val="1"/>
       <w:numFmt w:val="decimal"/>
-      <w:pStyle w:val="Heading2"/>
+      <w:pStyle w:val="Ttulo2"/>
       <w:lvlText w:val="%1.%2"/>
       <w:lvlJc w:val="left"/>
       <w:pPr>
@@ -5011,7 +5059,7 @@
     <w:lvl w:ilvl="2">
       <w:start w:val="1"/>
       <w:numFmt w:val="decimal"/>
-      <w:pStyle w:val="Heading3"/>
+      <w:pStyle w:val="Ttulo3"/>
       <w:lvlText w:val="%1.%2.%3"/>
       <w:lvlJc w:val="left"/>
       <w:pPr>
@@ -5027,7 +5075,7 @@
     <w:lvl w:ilvl="3">
       <w:start w:val="1"/>
       <w:numFmt w:val="decimal"/>
-      <w:pStyle w:val="Heading4"/>
+      <w:pStyle w:val="Ttulo4"/>
       <w:lvlText w:val="%1.%2.%3.%4"/>
       <w:lvlJc w:val="left"/>
       <w:pPr>
@@ -5547,11 +5595,11 @@
       <w:lang w:val="es-ES" w:eastAsia="es-ES"/>
     </w:rPr>
   </w:style>
-  <w:style w:type="paragraph" w:styleId="Heading1">
+  <w:style w:type="paragraph" w:styleId="Ttulo1">
     <w:name w:val="heading 1"/>
     <w:basedOn w:val="Normal"/>
     <w:next w:val="Normal"/>
-    <w:link w:val="Heading1Char"/>
+    <w:link w:val="Ttulo1Car"/>
     <w:qFormat/>
     <w:rsid w:val="002A50EB"/>
     <w:pPr>
@@ -5573,11 +5621,11 @@
       <w:szCs w:val="36"/>
     </w:rPr>
   </w:style>
-  <w:style w:type="paragraph" w:styleId="Heading2">
+  <w:style w:type="paragraph" w:styleId="Ttulo2">
     <w:name w:val="heading 2"/>
     <w:basedOn w:val="Normal"/>
     <w:next w:val="Normal"/>
-    <w:link w:val="Heading2Char"/>
+    <w:link w:val="Ttulo2Car"/>
     <w:qFormat/>
     <w:rsid w:val="002A50EB"/>
     <w:pPr>
@@ -5598,11 +5646,11 @@
       <w:szCs w:val="28"/>
     </w:rPr>
   </w:style>
-  <w:style w:type="paragraph" w:styleId="Heading3">
+  <w:style w:type="paragraph" w:styleId="Ttulo3">
     <w:name w:val="heading 3"/>
     <w:basedOn w:val="Normal"/>
     <w:next w:val="Normal"/>
-    <w:link w:val="Heading3Char"/>
+    <w:link w:val="Ttulo3Car"/>
     <w:qFormat/>
     <w:rsid w:val="002A50EB"/>
     <w:pPr>
@@ -5619,11 +5667,11 @@
       <w:lang w:val="en-US"/>
     </w:rPr>
   </w:style>
-  <w:style w:type="paragraph" w:styleId="Heading4">
+  <w:style w:type="paragraph" w:styleId="Ttulo4">
     <w:name w:val="heading 4"/>
     <w:basedOn w:val="Normal"/>
     <w:next w:val="Normal"/>
-    <w:link w:val="Heading4Char"/>
+    <w:link w:val="Ttulo4Car"/>
     <w:qFormat/>
     <w:rsid w:val="002A50EB"/>
     <w:pPr>
@@ -5639,13 +5687,13 @@
       <w:b/>
     </w:rPr>
   </w:style>
-  <w:style w:type="character" w:default="1" w:styleId="DefaultParagraphFont">
+  <w:style w:type="character" w:default="1" w:styleId="Fuentedeprrafopredeter">
     <w:name w:val="Default Paragraph Font"/>
     <w:uiPriority w:val="1"/>
     <w:semiHidden/>
     <w:unhideWhenUsed/>
   </w:style>
-  <w:style w:type="table" w:default="1" w:styleId="TableNormal">
+  <w:style w:type="table" w:default="1" w:styleId="Tablanormal">
     <w:name w:val="Normal Table"/>
     <w:uiPriority w:val="99"/>
     <w:semiHidden/>
@@ -5660,16 +5708,16 @@
       </w:tblCellMar>
     </w:tblPr>
   </w:style>
-  <w:style w:type="numbering" w:default="1" w:styleId="NoList">
+  <w:style w:type="numbering" w:default="1" w:styleId="Sinlista">
     <w:name w:val="No List"/>
     <w:uiPriority w:val="99"/>
     <w:semiHidden/>
     <w:unhideWhenUsed/>
   </w:style>
-  <w:style w:type="character" w:customStyle="1" w:styleId="Heading1Char">
-    <w:name w:val="Heading 1 Char"/>
-    <w:basedOn w:val="DefaultParagraphFont"/>
-    <w:link w:val="Heading1"/>
+  <w:style w:type="character" w:customStyle="1" w:styleId="Ttulo1Car">
+    <w:name w:val="Título 1 Car"/>
+    <w:basedOn w:val="Fuentedeprrafopredeter"/>
+    <w:link w:val="Ttulo1"/>
     <w:rsid w:val="002A50EB"/>
     <w:rPr>
       <w:rFonts w:ascii="Arial" w:eastAsia="Times New Roman" w:hAnsi="Arial" w:cs="Arial"/>
@@ -5681,10 +5729,10 @@
       <w:lang w:val="es-ES" w:eastAsia="es-ES"/>
     </w:rPr>
   </w:style>
-  <w:style w:type="character" w:customStyle="1" w:styleId="Heading2Char">
-    <w:name w:val="Heading 2 Char"/>
-    <w:basedOn w:val="DefaultParagraphFont"/>
-    <w:link w:val="Heading2"/>
+  <w:style w:type="character" w:customStyle="1" w:styleId="Ttulo2Car">
+    <w:name w:val="Título 2 Car"/>
+    <w:basedOn w:val="Fuentedeprrafopredeter"/>
+    <w:link w:val="Ttulo2"/>
     <w:rsid w:val="002A50EB"/>
     <w:rPr>
       <w:rFonts w:ascii="Times New Roman" w:eastAsia="Times New Roman" w:hAnsi="Times New Roman" w:cs="Arial"/>
@@ -5696,10 +5744,10 @@
       <w:lang w:val="es-ES" w:eastAsia="es-ES"/>
     </w:rPr>
   </w:style>
-  <w:style w:type="character" w:customStyle="1" w:styleId="Heading3Char">
-    <w:name w:val="Heading 3 Char"/>
-    <w:basedOn w:val="DefaultParagraphFont"/>
-    <w:link w:val="Heading3"/>
+  <w:style w:type="character" w:customStyle="1" w:styleId="Ttulo3Car">
+    <w:name w:val="Título 3 Car"/>
+    <w:basedOn w:val="Fuentedeprrafopredeter"/>
+    <w:link w:val="Ttulo3"/>
     <w:rsid w:val="002A50EB"/>
     <w:rPr>
       <w:rFonts w:ascii="Times New Roman" w:eastAsia="Times New Roman" w:hAnsi="Times New Roman" w:cs="Times New Roman"/>
@@ -5709,10 +5757,10 @@
       <w:lang w:val="en-US" w:eastAsia="es-ES"/>
     </w:rPr>
   </w:style>
-  <w:style w:type="character" w:customStyle="1" w:styleId="Heading4Char">
-    <w:name w:val="Heading 4 Char"/>
-    <w:basedOn w:val="DefaultParagraphFont"/>
-    <w:link w:val="Heading4"/>
+  <w:style w:type="character" w:customStyle="1" w:styleId="Ttulo4Car">
+    <w:name w:val="Título 4 Car"/>
+    <w:basedOn w:val="Fuentedeprrafopredeter"/>
+    <w:link w:val="Ttulo4"/>
     <w:rsid w:val="002A50EB"/>
     <w:rPr>
       <w:rFonts w:ascii="Times New Roman" w:eastAsia="Times New Roman" w:hAnsi="Times New Roman" w:cs="Times New Roman"/>
@@ -5740,10 +5788,10 @@
       <w:szCs w:val="32"/>
     </w:rPr>
   </w:style>
-  <w:style w:type="paragraph" w:styleId="Footer">
+  <w:style w:type="paragraph" w:styleId="Piedepgina">
     <w:name w:val="footer"/>
     <w:basedOn w:val="Normal"/>
-    <w:link w:val="FooterChar"/>
+    <w:link w:val="PiedepginaCar"/>
     <w:rsid w:val="002A50EB"/>
     <w:pPr>
       <w:tabs>
@@ -5752,10 +5800,10 @@
       </w:tabs>
     </w:pPr>
   </w:style>
-  <w:style w:type="character" w:customStyle="1" w:styleId="FooterChar">
-    <w:name w:val="Footer Char"/>
-    <w:basedOn w:val="DefaultParagraphFont"/>
-    <w:link w:val="Footer"/>
+  <w:style w:type="character" w:customStyle="1" w:styleId="PiedepginaCar">
+    <w:name w:val="Pie de página Car"/>
+    <w:basedOn w:val="Fuentedeprrafopredeter"/>
+    <w:link w:val="Piedepgina"/>
     <w:rsid w:val="002A50EB"/>
     <w:rPr>
       <w:rFonts w:ascii="Times New Roman" w:eastAsia="Times New Roman" w:hAnsi="Times New Roman" w:cs="Times New Roman"/>
@@ -5764,12 +5812,12 @@
       <w:lang w:val="es-ES" w:eastAsia="es-ES"/>
     </w:rPr>
   </w:style>
-  <w:style w:type="character" w:styleId="PageNumber">
+  <w:style w:type="character" w:styleId="Nmerodepgina">
     <w:name w:val="page number"/>
-    <w:basedOn w:val="DefaultParagraphFont"/>
+    <w:basedOn w:val="Fuentedeprrafopredeter"/>
     <w:rsid w:val="002A50EB"/>
   </w:style>
-  <w:style w:type="paragraph" w:styleId="TOC1">
+  <w:style w:type="paragraph" w:styleId="TDC1">
     <w:name w:val="toc 1"/>
     <w:basedOn w:val="Normal"/>
     <w:next w:val="Normal"/>
@@ -5787,7 +5835,7 @@
       <w:caps/>
     </w:rPr>
   </w:style>
-  <w:style w:type="paragraph" w:styleId="TOC2">
+  <w:style w:type="paragraph" w:styleId="TDC2">
     <w:name w:val="toc 2"/>
     <w:basedOn w:val="Normal"/>
     <w:next w:val="Normal"/>
@@ -5805,7 +5853,7 @@
       <w:szCs w:val="20"/>
     </w:rPr>
   </w:style>
-  <w:style w:type="character" w:styleId="Hyperlink">
+  <w:style w:type="character" w:styleId="Hipervnculo">
     <w:name w:val="Hyperlink"/>
     <w:uiPriority w:val="99"/>
     <w:rsid w:val="002A50EB"/>
@@ -5816,8 +5864,8 @@
   </w:style>
   <w:style w:type="paragraph" w:customStyle="1" w:styleId="bizTitle">
     <w:name w:val="bizTitle"/>
-    <w:basedOn w:val="Title"/>
-    <w:next w:val="Title"/>
+    <w:basedOn w:val="Ttulo"/>
+    <w:next w:val="Ttulo"/>
     <w:link w:val="bizTitleChar"/>
     <w:qFormat/>
     <w:rsid w:val="002A50EB"/>
@@ -5857,11 +5905,11 @@
     <w:name w:val="apple-converted-space"/>
     <w:rsid w:val="002A50EB"/>
   </w:style>
-  <w:style w:type="paragraph" w:styleId="Title">
+  <w:style w:type="paragraph" w:styleId="Ttulo">
     <w:name w:val="Title"/>
     <w:basedOn w:val="Normal"/>
     <w:next w:val="Normal"/>
-    <w:link w:val="TitleChar"/>
+    <w:link w:val="TtuloCar"/>
     <w:uiPriority w:val="10"/>
     <w:qFormat/>
     <w:rsid w:val="002A50EB"/>
@@ -5877,10 +5925,10 @@
       <w:szCs w:val="56"/>
     </w:rPr>
   </w:style>
-  <w:style w:type="character" w:customStyle="1" w:styleId="TitleChar">
-    <w:name w:val="Title Char"/>
-    <w:basedOn w:val="DefaultParagraphFont"/>
-    <w:link w:val="Title"/>
+  <w:style w:type="character" w:customStyle="1" w:styleId="TtuloCar">
+    <w:name w:val="Título Car"/>
+    <w:basedOn w:val="Fuentedeprrafopredeter"/>
+    <w:link w:val="Ttulo"/>
     <w:uiPriority w:val="10"/>
     <w:rsid w:val="002A50EB"/>
     <w:rPr>
@@ -5892,7 +5940,7 @@
       <w:lang w:val="es-ES" w:eastAsia="es-ES"/>
     </w:rPr>
   </w:style>
-  <w:style w:type="paragraph" w:styleId="ListParagraph">
+  <w:style w:type="paragraph" w:styleId="Prrafodelista">
     <w:name w:val="List Paragraph"/>
     <w:basedOn w:val="Normal"/>
     <w:uiPriority w:val="34"/>
